--- a/Lab01_Simulation/nhom4.docx
+++ b/Lab01_Simulation/nhom4.docx
@@ -664,6 +664,16 @@
           <w:lang w:val="en-US"/>
         </w:rPr>
         <w:tab/>
+      </w:r>
+      <w:r>
+        <w:rPr>
+          <w:rFonts w:hint="default" w:ascii="Calibri Light" w:hAnsi="Calibri Light" w:cs="Calibri Light"/>
+          <w:b w:val="0"/>
+          <w:bCs w:val="0"/>
+          <w:sz w:val="26"/>
+          <w:szCs w:val="26"/>
+          <w:lang w:val="en-US"/>
+        </w:rPr>
         <w:t xml:space="preserve">      Nguyễn Lê Gia Hinh - 2011213</w:t>
       </w:r>
     </w:p>
@@ -691,6 +701,16 @@
           <w:lang w:val="en-US"/>
         </w:rPr>
         <w:tab/>
+      </w:r>
+      <w:r>
+        <w:rPr>
+          <w:rFonts w:hint="default" w:ascii="Calibri Light" w:hAnsi="Calibri Light" w:cs="Calibri Light"/>
+          <w:b w:val="0"/>
+          <w:bCs w:val="0"/>
+          <w:sz w:val="26"/>
+          <w:szCs w:val="26"/>
+          <w:lang w:val="en-US"/>
+        </w:rPr>
         <w:t xml:space="preserve">      Mai Lê Cường - 2012764</w:t>
       </w:r>
     </w:p>
@@ -718,6 +738,16 @@
           <w:lang w:val="en-US"/>
         </w:rPr>
         <w:tab/>
+      </w:r>
+      <w:r>
+        <w:rPr>
+          <w:rFonts w:hint="default" w:ascii="Calibri Light" w:hAnsi="Calibri Light" w:cs="Calibri Light"/>
+          <w:b w:val="0"/>
+          <w:bCs w:val="0"/>
+          <w:sz w:val="26"/>
+          <w:szCs w:val="26"/>
+          <w:lang w:val="en-US"/>
+        </w:rPr>
         <w:t xml:space="preserve">      Lê Thanh Dương - 2012883</w:t>
       </w:r>
     </w:p>
@@ -745,6 +775,16 @@
           <w:lang w:val="en-US"/>
         </w:rPr>
         <w:tab/>
+      </w:r>
+      <w:r>
+        <w:rPr>
+          <w:rFonts w:hint="default" w:ascii="Calibri Light" w:hAnsi="Calibri Light" w:cs="Calibri Light"/>
+          <w:b w:val="0"/>
+          <w:bCs w:val="0"/>
+          <w:sz w:val="26"/>
+          <w:szCs w:val="26"/>
+          <w:lang w:val="en-US"/>
+        </w:rPr>
         <w:t xml:space="preserve">      Lê Thanh Tiến - 1912196</w:t>
       </w:r>
     </w:p>
@@ -941,8 +981,6 @@
           <w:lang w:val="en-US"/>
         </w:rPr>
       </w:pPr>
-      <w:bookmarkStart w:id="0" w:name="_GoBack"/>
-      <w:bookmarkEnd w:id="0"/>
     </w:p>
     <w:p>
       <w:pPr>
@@ -1200,7 +1238,7 @@
     </w:p>
     <w:tbl>
       <w:tblPr>
-        <w:tblStyle w:val="7"/>
+        <w:tblStyle w:val="8"/>
         <w:tblW w:w="0" w:type="auto"/>
         <w:tblInd w:w="0" w:type="dxa"/>
         <w:tblBorders>
@@ -1398,7 +1436,7 @@
           </w:tcPr>
           <w:p>
             <w:pPr>
-              <w:pStyle w:val="6"/>
+              <w:pStyle w:val="7"/>
               <w:keepNext w:val="0"/>
               <w:keepLines w:val="0"/>
               <w:widowControl/>
@@ -1442,7 +1480,7 @@
           </w:tcPr>
           <w:p>
             <w:pPr>
-              <w:pStyle w:val="6"/>
+              <w:pStyle w:val="7"/>
               <w:keepNext w:val="0"/>
               <w:keepLines w:val="0"/>
               <w:widowControl/>
@@ -1486,7 +1524,7 @@
           </w:tcPr>
           <w:p>
             <w:pPr>
-              <w:pStyle w:val="6"/>
+              <w:pStyle w:val="7"/>
               <w:keepNext w:val="0"/>
               <w:keepLines w:val="0"/>
               <w:widowControl/>
@@ -1548,7 +1586,7 @@
           </w:tcPr>
           <w:p>
             <w:pPr>
-              <w:pStyle w:val="6"/>
+              <w:pStyle w:val="7"/>
               <w:keepNext w:val="0"/>
               <w:keepLines w:val="0"/>
               <w:widowControl/>
@@ -1592,7 +1630,7 @@
           </w:tcPr>
           <w:p>
             <w:pPr>
-              <w:pStyle w:val="6"/>
+              <w:pStyle w:val="7"/>
               <w:keepNext w:val="0"/>
               <w:keepLines w:val="0"/>
               <w:widowControl/>
@@ -1636,7 +1674,7 @@
           </w:tcPr>
           <w:p>
             <w:pPr>
-              <w:pStyle w:val="6"/>
+              <w:pStyle w:val="7"/>
               <w:keepNext w:val="0"/>
               <w:keepLines w:val="0"/>
               <w:widowControl/>
@@ -1698,7 +1736,7 @@
           </w:tcPr>
           <w:p>
             <w:pPr>
-              <w:pStyle w:val="6"/>
+              <w:pStyle w:val="7"/>
               <w:keepNext w:val="0"/>
               <w:keepLines w:val="0"/>
               <w:widowControl/>
@@ -1742,7 +1780,7 @@
           </w:tcPr>
           <w:p>
             <w:pPr>
-              <w:pStyle w:val="6"/>
+              <w:pStyle w:val="7"/>
               <w:keepNext w:val="0"/>
               <w:keepLines w:val="0"/>
               <w:widowControl/>
@@ -1786,7 +1824,7 @@
           </w:tcPr>
           <w:p>
             <w:pPr>
-              <w:pStyle w:val="6"/>
+              <w:pStyle w:val="7"/>
               <w:keepNext w:val="0"/>
               <w:keepLines w:val="0"/>
               <w:widowControl/>
@@ -1848,7 +1886,7 @@
           </w:tcPr>
           <w:p>
             <w:pPr>
-              <w:pStyle w:val="6"/>
+              <w:pStyle w:val="7"/>
               <w:keepNext w:val="0"/>
               <w:keepLines w:val="0"/>
               <w:widowControl/>
@@ -1892,7 +1930,7 @@
           </w:tcPr>
           <w:p>
             <w:pPr>
-              <w:pStyle w:val="6"/>
+              <w:pStyle w:val="7"/>
               <w:keepNext w:val="0"/>
               <w:keepLines w:val="0"/>
               <w:widowControl/>
@@ -1936,7 +1974,7 @@
           </w:tcPr>
           <w:p>
             <w:pPr>
-              <w:pStyle w:val="6"/>
+              <w:pStyle w:val="7"/>
               <w:keepNext w:val="0"/>
               <w:keepLines w:val="0"/>
               <w:widowControl/>
@@ -1998,7 +2036,7 @@
           </w:tcPr>
           <w:p>
             <w:pPr>
-              <w:pStyle w:val="6"/>
+              <w:pStyle w:val="7"/>
               <w:keepNext w:val="0"/>
               <w:keepLines w:val="0"/>
               <w:widowControl/>
@@ -2042,7 +2080,7 @@
           </w:tcPr>
           <w:p>
             <w:pPr>
-              <w:pStyle w:val="6"/>
+              <w:pStyle w:val="7"/>
               <w:keepNext w:val="0"/>
               <w:keepLines w:val="0"/>
               <w:widowControl/>
@@ -2086,7 +2124,7 @@
           </w:tcPr>
           <w:p>
             <w:pPr>
-              <w:pStyle w:val="6"/>
+              <w:pStyle w:val="7"/>
               <w:keepNext w:val="0"/>
               <w:keepLines w:val="0"/>
               <w:widowControl/>
@@ -2148,7 +2186,7 @@
           </w:tcPr>
           <w:p>
             <w:pPr>
-              <w:pStyle w:val="6"/>
+              <w:pStyle w:val="7"/>
               <w:keepNext w:val="0"/>
               <w:keepLines w:val="0"/>
               <w:widowControl/>
@@ -2192,7 +2230,7 @@
           </w:tcPr>
           <w:p>
             <w:pPr>
-              <w:pStyle w:val="6"/>
+              <w:pStyle w:val="7"/>
               <w:keepNext w:val="0"/>
               <w:keepLines w:val="0"/>
               <w:widowControl/>
@@ -2236,7 +2274,7 @@
           </w:tcPr>
           <w:p>
             <w:pPr>
-              <w:pStyle w:val="6"/>
+              <w:pStyle w:val="7"/>
               <w:keepNext w:val="0"/>
               <w:keepLines w:val="0"/>
               <w:widowControl/>
@@ -2298,7 +2336,7 @@
           </w:tcPr>
           <w:p>
             <w:pPr>
-              <w:pStyle w:val="6"/>
+              <w:pStyle w:val="7"/>
               <w:keepNext w:val="0"/>
               <w:keepLines w:val="0"/>
               <w:widowControl/>
@@ -2342,7 +2380,7 @@
           </w:tcPr>
           <w:p>
             <w:pPr>
-              <w:pStyle w:val="6"/>
+              <w:pStyle w:val="7"/>
               <w:keepNext w:val="0"/>
               <w:keepLines w:val="0"/>
               <w:widowControl/>
@@ -2386,7 +2424,7 @@
           </w:tcPr>
           <w:p>
             <w:pPr>
-              <w:pStyle w:val="6"/>
+              <w:pStyle w:val="7"/>
               <w:keepNext w:val="0"/>
               <w:keepLines w:val="0"/>
               <w:widowControl/>
@@ -2448,7 +2486,7 @@
           </w:tcPr>
           <w:p>
             <w:pPr>
-              <w:pStyle w:val="6"/>
+              <w:pStyle w:val="7"/>
               <w:keepNext w:val="0"/>
               <w:keepLines w:val="0"/>
               <w:widowControl/>
@@ -2492,7 +2530,7 @@
           </w:tcPr>
           <w:p>
             <w:pPr>
-              <w:pStyle w:val="6"/>
+              <w:pStyle w:val="7"/>
               <w:keepNext w:val="0"/>
               <w:keepLines w:val="0"/>
               <w:widowControl/>
@@ -2536,7 +2574,7 @@
           </w:tcPr>
           <w:p>
             <w:pPr>
-              <w:pStyle w:val="6"/>
+              <w:pStyle w:val="7"/>
               <w:keepNext w:val="0"/>
               <w:keepLines w:val="0"/>
               <w:widowControl/>
@@ -2598,7 +2636,7 @@
           </w:tcPr>
           <w:p>
             <w:pPr>
-              <w:pStyle w:val="6"/>
+              <w:pStyle w:val="7"/>
               <w:keepNext w:val="0"/>
               <w:keepLines w:val="0"/>
               <w:widowControl/>
@@ -2642,7 +2680,7 @@
           </w:tcPr>
           <w:p>
             <w:pPr>
-              <w:pStyle w:val="6"/>
+              <w:pStyle w:val="7"/>
               <w:keepNext w:val="0"/>
               <w:keepLines w:val="0"/>
               <w:widowControl/>
@@ -2686,7 +2724,7 @@
           </w:tcPr>
           <w:p>
             <w:pPr>
-              <w:pStyle w:val="6"/>
+              <w:pStyle w:val="7"/>
               <w:keepNext w:val="0"/>
               <w:keepLines w:val="0"/>
               <w:widowControl/>
@@ -3021,7 +3059,7 @@
     </w:p>
     <w:tbl>
       <w:tblPr>
-        <w:tblStyle w:val="7"/>
+        <w:tblStyle w:val="8"/>
         <w:tblpPr w:leftFromText="180" w:rightFromText="180" w:vertAnchor="text" w:horzAnchor="page" w:tblpX="1133" w:tblpY="374"/>
         <w:tblOverlap w:val="never"/>
         <w:tblW w:w="0" w:type="auto"/>
@@ -3903,7 +3941,7 @@
     </w:p>
     <w:tbl>
       <w:tblPr>
-        <w:tblStyle w:val="7"/>
+        <w:tblStyle w:val="8"/>
         <w:tblW w:w="0" w:type="auto"/>
         <w:tblInd w:w="0" w:type="dxa"/>
         <w:tblBorders>
@@ -4263,7 +4301,7 @@
     </w:p>
     <w:tbl>
       <w:tblPr>
-        <w:tblStyle w:val="7"/>
+        <w:tblStyle w:val="8"/>
         <w:tblW w:w="0" w:type="auto"/>
         <w:tblInd w:w="0" w:type="dxa"/>
         <w:tblBorders>
@@ -5141,7 +5179,7 @@
     </w:p>
     <w:tbl>
       <w:tblPr>
-        <w:tblStyle w:val="7"/>
+        <w:tblStyle w:val="8"/>
         <w:tblW w:w="0" w:type="auto"/>
         <w:tblInd w:w="0" w:type="dxa"/>
         <w:tblBorders>
@@ -5173,6 +5211,12 @@
             <w:insideH w:val="single" w:color="auto" w:sz="4" w:space="0"/>
             <w:insideV w:val="single" w:color="auto" w:sz="4" w:space="0"/>
           </w:tblBorders>
+          <w:tblCellMar>
+            <w:top w:w="0" w:type="dxa"/>
+            <w:left w:w="108" w:type="dxa"/>
+            <w:bottom w:w="0" w:type="dxa"/>
+            <w:right w:w="108" w:type="dxa"/>
+          </w:tblCellMar>
         </w:tblPrEx>
         <w:tc>
           <w:tcPr>
@@ -5588,7 +5632,7 @@
     </w:p>
     <w:tbl>
       <w:tblPr>
-        <w:tblStyle w:val="7"/>
+        <w:tblStyle w:val="8"/>
         <w:tblW w:w="0" w:type="auto"/>
         <w:tblInd w:w="0" w:type="dxa"/>
         <w:tblBorders>
@@ -5620,6 +5664,12 @@
             <w:insideH w:val="single" w:color="auto" w:sz="4" w:space="0"/>
             <w:insideV w:val="single" w:color="auto" w:sz="4" w:space="0"/>
           </w:tblBorders>
+          <w:tblCellMar>
+            <w:top w:w="0" w:type="dxa"/>
+            <w:left w:w="108" w:type="dxa"/>
+            <w:bottom w:w="0" w:type="dxa"/>
+            <w:right w:w="108" w:type="dxa"/>
+          </w:tblCellMar>
         </w:tblPrEx>
         <w:tc>
           <w:tcPr>
@@ -6172,7 +6222,7 @@
     </w:p>
     <w:tbl>
       <w:tblPr>
-        <w:tblStyle w:val="7"/>
+        <w:tblStyle w:val="8"/>
         <w:tblW w:w="0" w:type="auto"/>
         <w:tblInd w:w="0" w:type="dxa"/>
         <w:tblBorders>
@@ -6638,7 +6688,7 @@
     </w:p>
     <w:tbl>
       <w:tblPr>
-        <w:tblStyle w:val="7"/>
+        <w:tblStyle w:val="8"/>
         <w:tblW w:w="0" w:type="auto"/>
         <w:tblInd w:w="0" w:type="dxa"/>
         <w:tblBorders>
@@ -7071,7 +7121,7 @@
     </w:p>
     <w:tbl>
       <w:tblPr>
-        <w:tblStyle w:val="7"/>
+        <w:tblStyle w:val="8"/>
         <w:tblW w:w="0" w:type="auto"/>
         <w:tblInd w:w="0" w:type="dxa"/>
         <w:tblBorders>
@@ -7528,7 +7578,7 @@
     </w:p>
     <w:tbl>
       <w:tblPr>
-        <w:tblStyle w:val="7"/>
+        <w:tblStyle w:val="8"/>
         <w:tblW w:w="0" w:type="auto"/>
         <w:tblInd w:w="0" w:type="dxa"/>
         <w:tblBorders>
@@ -8185,7 +8235,7 @@
     </w:p>
     <w:tbl>
       <w:tblPr>
-        <w:tblStyle w:val="7"/>
+        <w:tblStyle w:val="8"/>
         <w:tblW w:w="0" w:type="auto"/>
         <w:tblInd w:w="0" w:type="dxa"/>
         <w:tblBorders>
@@ -8217,6 +8267,12 @@
             <w:insideH w:val="single" w:color="auto" w:sz="4" w:space="0"/>
             <w:insideV w:val="single" w:color="auto" w:sz="4" w:space="0"/>
           </w:tblBorders>
+          <w:tblCellMar>
+            <w:top w:w="0" w:type="dxa"/>
+            <w:left w:w="108" w:type="dxa"/>
+            <w:bottom w:w="0" w:type="dxa"/>
+            <w:right w:w="108" w:type="dxa"/>
+          </w:tblCellMar>
         </w:tblPrEx>
         <w:tc>
           <w:tcPr>
@@ -8837,6 +8893,108 @@
           </wp:inline>
         </w:drawing>
       </w:r>
+    </w:p>
+    <w:p>
+      <w:pPr>
+        <w:numPr>
+          <w:ilvl w:val="0"/>
+          <w:numId w:val="0"/>
+        </w:numPr>
+        <w:spacing w:line="240" w:lineRule="auto"/>
+        <w:ind w:leftChars="0"/>
+        <w:jc w:val="both"/>
+        <w:rPr>
+          <w:rFonts w:hint="default" w:ascii="Calibri Light" w:hAnsi="Calibri Light" w:cs="Calibri Light"/>
+          <w:sz w:val="26"/>
+          <w:szCs w:val="26"/>
+          <w:lang w:val="en-US"/>
+        </w:rPr>
+      </w:pPr>
+    </w:p>
+    <w:p>
+      <w:pPr>
+        <w:numPr>
+          <w:ilvl w:val="0"/>
+          <w:numId w:val="0"/>
+        </w:numPr>
+        <w:spacing w:line="240" w:lineRule="auto"/>
+        <w:ind w:leftChars="0"/>
+        <w:jc w:val="both"/>
+        <w:rPr>
+          <w:rFonts w:hint="default" w:ascii="Calibri Light" w:hAnsi="Calibri Light" w:cs="Calibri Light"/>
+          <w:sz w:val="26"/>
+          <w:szCs w:val="26"/>
+          <w:lang w:val="en-US"/>
+        </w:rPr>
+      </w:pPr>
+      <w:r>
+        <w:rPr>
+          <w:rFonts w:hint="default" w:ascii="Calibri Light" w:hAnsi="Calibri Light" w:cs="Calibri Light"/>
+          <w:b/>
+          <w:bCs/>
+          <w:sz w:val="26"/>
+          <w:szCs w:val="26"/>
+          <w:lang w:val="en-US"/>
+        </w:rPr>
+        <w:t>--&gt; Link Github</w:t>
+      </w:r>
+      <w:r>
+        <w:rPr>
+          <w:rFonts w:hint="default" w:ascii="Calibri Light" w:hAnsi="Calibri Light" w:cs="Calibri Light"/>
+          <w:sz w:val="26"/>
+          <w:szCs w:val="26"/>
+          <w:lang w:val="en-US"/>
+        </w:rPr>
+        <w:t xml:space="preserve">: </w:t>
+      </w:r>
+      <w:r>
+        <w:rPr>
+          <w:rFonts w:hint="default" w:ascii="Calibri Light" w:hAnsi="Calibri Light"/>
+          <w:sz w:val="26"/>
+          <w:szCs w:val="26"/>
+          <w:lang w:val="en-US"/>
+        </w:rPr>
+        <w:fldChar w:fldCharType="begin"/>
+      </w:r>
+      <w:r>
+        <w:rPr>
+          <w:rFonts w:hint="default" w:ascii="Calibri Light" w:hAnsi="Calibri Light"/>
+          <w:sz w:val="26"/>
+          <w:szCs w:val="26"/>
+          <w:lang w:val="en-US"/>
+        </w:rPr>
+        <w:instrText xml:space="preserve"> HYPERLINK "https://github.com/minhtritran2308/LSI" </w:instrText>
+      </w:r>
+      <w:r>
+        <w:rPr>
+          <w:rFonts w:hint="default" w:ascii="Calibri Light" w:hAnsi="Calibri Light"/>
+          <w:sz w:val="26"/>
+          <w:szCs w:val="26"/>
+          <w:lang w:val="en-US"/>
+        </w:rPr>
+        <w:fldChar w:fldCharType="separate"/>
+      </w:r>
+      <w:r>
+        <w:rPr>
+          <w:rStyle w:val="6"/>
+          <w:rFonts w:hint="default" w:ascii="Calibri Light" w:hAnsi="Calibri Light"/>
+          <w:sz w:val="26"/>
+          <w:szCs w:val="26"/>
+          <w:lang w:val="en-US"/>
+        </w:rPr>
+        <w:t>Code Lab_01_Simulation</w:t>
+      </w:r>
+      <w:r>
+        <w:rPr>
+          <w:rFonts w:hint="default" w:ascii="Calibri Light" w:hAnsi="Calibri Light"/>
+          <w:sz w:val="26"/>
+          <w:szCs w:val="26"/>
+          <w:lang w:val="en-US"/>
+        </w:rPr>
+        <w:fldChar w:fldCharType="end"/>
+      </w:r>
+      <w:bookmarkStart w:id="0" w:name="_GoBack"/>
+      <w:bookmarkEnd w:id="0"/>
     </w:p>
     <w:sectPr>
       <w:headerReference r:id="rId4" w:type="default"/>
@@ -9433,7 +9591,16 @@
       <w:szCs w:val="18"/>
     </w:rPr>
   </w:style>
-  <w:style w:type="paragraph" w:styleId="6">
+  <w:style w:type="character" w:styleId="6">
+    <w:name w:val="Hyperlink"/>
+    <w:basedOn w:val="2"/>
+    <w:uiPriority w:val="0"/>
+    <w:rPr>
+      <w:color w:val="0000FF"/>
+      <w:u w:val="single"/>
+    </w:rPr>
+  </w:style>
+  <w:style w:type="paragraph" w:styleId="7">
     <w:name w:val="Normal (Web)"/>
     <w:qFormat/>
     <w:uiPriority w:val="0"/>
@@ -9450,7 +9617,7 @@
       <w:lang w:val="en-US" w:eastAsia="zh-CN" w:bidi="ar"/>
     </w:rPr>
   </w:style>
-  <w:style w:type="table" w:styleId="7">
+  <w:style w:type="table" w:styleId="8">
     <w:name w:val="Table Grid"/>
     <w:basedOn w:val="3"/>
     <w:qFormat/>
